--- a/src/assets/docs/anexo7.docx
+++ b/src/assets/docs/anexo7.docx
@@ -2,6 +2,27 @@
 <file path=word/document.xml><?xml version="1.0" encoding="utf-8"?>
 <w:document xmlns:wpc="http://schemas.microsoft.com/office/word/2010/wordprocessingCanvas" xmlns:cx="http://schemas.microsoft.com/office/drawing/2014/chartex" xmlns:cx1="http://schemas.microsoft.com/office/drawing/2015/9/8/chartex" xmlns:cx2="http://schemas.microsoft.com/office/drawing/2015/10/21/chartex" xmlns:cx3="http://schemas.microsoft.com/office/drawing/2016/5/9/chartex" xmlns:cx4="http://schemas.microsoft.com/office/drawing/2016/5/10/chartex" xmlns:cx5="http://schemas.microsoft.com/office/drawing/2016/5/11/chartex" xmlns:cx6="http://schemas.microsoft.com/office/drawing/2016/5/12/chartex" xmlns:cx7="http://schemas.microsoft.com/office/drawing/2016/5/13/chartex" xmlns:cx8="http://schemas.microsoft.com/office/drawing/2016/5/14/chartex" xmlns:mc="http://schemas.openxmlformats.org/markup-compatibility/2006" xmlns:aink="http://schemas.microsoft.com/office/drawing/2016/ink" xmlns:am3d="http://schemas.microsoft.com/office/drawing/2017/model3d" xmlns:o="urn:schemas-microsoft-com:office:office" xmlns:r="http://schemas.openxmlformats.org/officeDocument/2006/relationships" xmlns:m="http://schemas.openxmlformats.org/officeDocument/2006/math" xmlns:v="urn:schemas-microsoft-com:vml" xmlns:wp14="http://schemas.microsoft.com/office/word/2010/wordprocessingDrawing" xmlns:wp="http://schemas.openxmlformats.org/drawingml/2006/wordprocessingDrawing" xmlns:w10="urn:schemas-microsoft-com:office:word" xmlns:w="http://schemas.openxmlformats.org/wordprocessingml/2006/main" xmlns:w14="http://schemas.microsoft.com/office/word/2010/wordml" xmlns:w15="http://schemas.microsoft.com/office/word/2012/wordml" xmlns:w16cex="http://schemas.microsoft.com/office/word/2018/wordml/cex" xmlns:w16cid="http://schemas.microsoft.com/office/word/2016/wordml/cid" xmlns:w16="http://schemas.microsoft.com/office/word/2018/wordml" xmlns:w16sdtdh="http://schemas.microsoft.com/office/word/2020/wordml/sdtdatahash" xmlns:w16se="http://schemas.microsoft.com/office/word/2015/wordml/symex" xmlns:wpg="http://schemas.microsoft.com/office/word/2010/wordprocessingGroup" xmlns:wpi="http://schemas.microsoft.com/office/word/2010/wordprocessingInk" xmlns:wne="http://schemas.microsoft.com/office/word/2006/wordml" xmlns:wps="http://schemas.microsoft.com/office/word/2010/wordprocessingShape" mc:Ignorable="w14 w15 w16se w16cid w16 w16cex w16sdtdh wp14">
   <w:body>
+    <w:p>
+      <w:pPr>
+        <w:pStyle w:val="Sinespaciado"/>
+        <w:jc w:val="center"/>
+        <w:rPr>
+          <w:b/>
+          <w:bCs/>
+          <w:sz w:val="24"/>
+          <w:szCs w:val="24"/>
+        </w:rPr>
+      </w:pPr>
+      <w:r>
+        <w:rPr>
+          <w:b/>
+          <w:bCs/>
+          <w:sz w:val="24"/>
+          <w:szCs w:val="24"/>
+        </w:rPr>
+        <w:t>ANEXO 7</w:t>
+      </w:r>
+    </w:p>
     <w:p>
       <w:pPr>
         <w:pStyle w:val="Sinespaciado"/>
@@ -333,22 +354,26 @@
     <w:tbl>
       <w:tblPr>
         <w:tblStyle w:val="Tablaconcuadrcula"/>
-        <w:tblW w:w="12704" w:type="dxa"/>
+        <w:tblW w:w="5000" w:type="pct"/>
+        <w:jc w:val="center"/>
         <w:tblLook w:val="04A0" w:firstRow="1" w:lastRow="0" w:firstColumn="1" w:lastColumn="0" w:noHBand="0" w:noVBand="1"/>
       </w:tblPr>
       <w:tblGrid>
-        <w:gridCol w:w="1808"/>
-        <w:gridCol w:w="1862"/>
-        <w:gridCol w:w="2391"/>
-        <w:gridCol w:w="1283"/>
-        <w:gridCol w:w="1326"/>
-        <w:gridCol w:w="1285"/>
-        <w:gridCol w:w="2749"/>
+        <w:gridCol w:w="1992"/>
+        <w:gridCol w:w="2052"/>
+        <w:gridCol w:w="2634"/>
+        <w:gridCol w:w="1413"/>
+        <w:gridCol w:w="1461"/>
+        <w:gridCol w:w="1416"/>
+        <w:gridCol w:w="3026"/>
       </w:tblGrid>
       <w:tr>
-        <w:tc>
-          <w:tcPr>
-            <w:tcW w:w="1808" w:type="dxa"/>
+        <w:trPr>
+          <w:jc w:val="center"/>
+        </w:trPr>
+        <w:tc>
+          <w:tcPr>
+            <w:tcW w:w="712" w:type="pct"/>
             <w:vAlign w:val="center"/>
           </w:tcPr>
           <w:p>
@@ -370,7 +395,7 @@
         </w:tc>
         <w:tc>
           <w:tcPr>
-            <w:tcW w:w="1862" w:type="dxa"/>
+            <w:tcW w:w="733" w:type="pct"/>
             <w:vAlign w:val="center"/>
           </w:tcPr>
           <w:p>
@@ -392,7 +417,7 @@
         </w:tc>
         <w:tc>
           <w:tcPr>
-            <w:tcW w:w="2391" w:type="dxa"/>
+            <w:tcW w:w="941" w:type="pct"/>
             <w:vAlign w:val="center"/>
           </w:tcPr>
           <w:p>
@@ -449,7 +474,7 @@
         </w:tc>
         <w:tc>
           <w:tcPr>
-            <w:tcW w:w="1283" w:type="dxa"/>
+            <w:tcW w:w="505" w:type="pct"/>
             <w:vAlign w:val="center"/>
           </w:tcPr>
           <w:p>
@@ -471,7 +496,7 @@
         </w:tc>
         <w:tc>
           <w:tcPr>
-            <w:tcW w:w="1326" w:type="dxa"/>
+            <w:tcW w:w="522" w:type="pct"/>
             <w:vAlign w:val="center"/>
           </w:tcPr>
           <w:p>
@@ -493,7 +518,7 @@
         </w:tc>
         <w:tc>
           <w:tcPr>
-            <w:tcW w:w="1285" w:type="dxa"/>
+            <w:tcW w:w="506" w:type="pct"/>
             <w:vAlign w:val="center"/>
           </w:tcPr>
           <w:p>
@@ -515,7 +540,7 @@
         </w:tc>
         <w:tc>
           <w:tcPr>
-            <w:tcW w:w="2749" w:type="dxa"/>
+            <w:tcW w:w="1082" w:type="pct"/>
             <w:vAlign w:val="center"/>
           </w:tcPr>
           <w:p>
@@ -537,19 +562,17 @@
         </w:tc>
       </w:tr>
       <w:tr>
-        <w:tc>
-          <w:tcPr>
-            <w:tcW w:w="1808" w:type="dxa"/>
-          </w:tcPr>
-          <w:p>
-            <w:r>
-              <w:t>{#</w:t>
-            </w:r>
-            <w:proofErr w:type="gramStart"/>
-            <w:r>
-              <w:t>tb}{</w:t>
-            </w:r>
-            <w:proofErr w:type="gramEnd"/>
+        <w:trPr>
+          <w:jc w:val="center"/>
+        </w:trPr>
+        <w:tc>
+          <w:tcPr>
+            <w:tcW w:w="712" w:type="pct"/>
+          </w:tcPr>
+          <w:p>
+            <w:r>
+              <w:t>{#tb}{</w:t>
+            </w:r>
             <w:r>
               <w:t>resultados</w:t>
             </w:r>
@@ -560,7 +583,7 @@
         </w:tc>
         <w:tc>
           <w:tcPr>
-            <w:tcW w:w="1862" w:type="dxa"/>
+            <w:tcW w:w="733" w:type="pct"/>
           </w:tcPr>
           <w:p>
             <w:pPr>
@@ -579,7 +602,7 @@
         </w:tc>
         <w:tc>
           <w:tcPr>
-            <w:tcW w:w="2391" w:type="dxa"/>
+            <w:tcW w:w="941" w:type="pct"/>
           </w:tcPr>
           <w:p>
             <w:pPr>
@@ -588,11 +611,9 @@
             <w:r>
               <w:t>{</w:t>
             </w:r>
-            <w:proofErr w:type="spellStart"/>
             <w:r>
               <w:t>nombreDocenteApoyo</w:t>
             </w:r>
-            <w:proofErr w:type="spellEnd"/>
             <w:r>
               <w:t>}</w:t>
             </w:r>
@@ -600,17 +621,15 @@
         </w:tc>
         <w:tc>
           <w:tcPr>
-            <w:tcW w:w="1283" w:type="dxa"/>
+            <w:tcW w:w="505" w:type="pct"/>
           </w:tcPr>
           <w:p>
             <w:r>
               <w:t>{</w:t>
             </w:r>
-            <w:proofErr w:type="spellStart"/>
             <w:r>
               <w:t>numHoras</w:t>
             </w:r>
-            <w:proofErr w:type="spellEnd"/>
             <w:r>
               <w:t>}</w:t>
             </w:r>
@@ -618,7 +637,7 @@
         </w:tc>
         <w:tc>
           <w:tcPr>
-            <w:tcW w:w="1326" w:type="dxa"/>
+            <w:tcW w:w="522" w:type="pct"/>
           </w:tcPr>
           <w:p>
             <w:r>
@@ -634,7 +653,7 @@
         </w:tc>
         <w:tc>
           <w:tcPr>
-            <w:tcW w:w="1285" w:type="dxa"/>
+            <w:tcW w:w="506" w:type="pct"/>
           </w:tcPr>
           <w:p>
             <w:r>
@@ -650,7 +669,7 @@
         </w:tc>
         <w:tc>
           <w:tcPr>
-            <w:tcW w:w="2749" w:type="dxa"/>
+            <w:tcW w:w="1082" w:type="pct"/>
           </w:tcPr>
           <w:p>
             <w:r>
@@ -689,22 +708,26 @@
     <w:tbl>
       <w:tblPr>
         <w:tblStyle w:val="Tablaconcuadrcula"/>
-        <w:tblW w:w="11936" w:type="dxa"/>
+        <w:tblW w:w="5000" w:type="pct"/>
+        <w:jc w:val="center"/>
         <w:tblLook w:val="04A0" w:firstRow="1" w:lastRow="0" w:firstColumn="1" w:lastColumn="0" w:noHBand="0" w:noVBand="1"/>
       </w:tblPr>
       <w:tblGrid>
-        <w:gridCol w:w="1839"/>
-        <w:gridCol w:w="1775"/>
-        <w:gridCol w:w="2017"/>
-        <w:gridCol w:w="1283"/>
-        <w:gridCol w:w="1326"/>
-        <w:gridCol w:w="1285"/>
-        <w:gridCol w:w="2411"/>
+        <w:gridCol w:w="2156"/>
+        <w:gridCol w:w="2083"/>
+        <w:gridCol w:w="2366"/>
+        <w:gridCol w:w="1503"/>
+        <w:gridCol w:w="1553"/>
+        <w:gridCol w:w="1506"/>
+        <w:gridCol w:w="2827"/>
       </w:tblGrid>
       <w:tr>
-        <w:tc>
-          <w:tcPr>
-            <w:tcW w:w="1839" w:type="dxa"/>
+        <w:trPr>
+          <w:jc w:val="center"/>
+        </w:trPr>
+        <w:tc>
+          <w:tcPr>
+            <w:tcW w:w="770" w:type="pct"/>
             <w:vAlign w:val="center"/>
           </w:tcPr>
           <w:p>
@@ -726,7 +749,7 @@
         </w:tc>
         <w:tc>
           <w:tcPr>
-            <w:tcW w:w="1775" w:type="dxa"/>
+            <w:tcW w:w="744" w:type="pct"/>
             <w:vAlign w:val="center"/>
           </w:tcPr>
           <w:p>
@@ -762,7 +785,7 @@
         </w:tc>
         <w:tc>
           <w:tcPr>
-            <w:tcW w:w="2017" w:type="dxa"/>
+            <w:tcW w:w="845" w:type="pct"/>
             <w:vAlign w:val="center"/>
           </w:tcPr>
           <w:p>
@@ -791,7 +814,7 @@
         </w:tc>
         <w:tc>
           <w:tcPr>
-            <w:tcW w:w="1283" w:type="dxa"/>
+            <w:tcW w:w="537" w:type="pct"/>
             <w:vAlign w:val="center"/>
           </w:tcPr>
           <w:p>
@@ -813,7 +836,7 @@
         </w:tc>
         <w:tc>
           <w:tcPr>
-            <w:tcW w:w="1326" w:type="dxa"/>
+            <w:tcW w:w="555" w:type="pct"/>
             <w:vAlign w:val="center"/>
           </w:tcPr>
           <w:p>
@@ -835,7 +858,7 @@
         </w:tc>
         <w:tc>
           <w:tcPr>
-            <w:tcW w:w="1285" w:type="dxa"/>
+            <w:tcW w:w="538" w:type="pct"/>
             <w:vAlign w:val="center"/>
           </w:tcPr>
           <w:p>
@@ -857,7 +880,7 @@
         </w:tc>
         <w:tc>
           <w:tcPr>
-            <w:tcW w:w="2411" w:type="dxa"/>
+            <w:tcW w:w="1010" w:type="pct"/>
             <w:vAlign w:val="center"/>
           </w:tcPr>
           <w:p>
@@ -879,19 +902,17 @@
         </w:tc>
       </w:tr>
       <w:tr>
-        <w:tc>
-          <w:tcPr>
-            <w:tcW w:w="1839" w:type="dxa"/>
-          </w:tcPr>
-          <w:p>
-            <w:r>
-              <w:t>{#tb</w:t>
-            </w:r>
-            <w:proofErr w:type="gramStart"/>
-            <w:r>
-              <w:t>2}{</w:t>
-            </w:r>
-            <w:proofErr w:type="gramEnd"/>
+        <w:trPr>
+          <w:jc w:val="center"/>
+        </w:trPr>
+        <w:tc>
+          <w:tcPr>
+            <w:tcW w:w="770" w:type="pct"/>
+          </w:tcPr>
+          <w:p>
+            <w:r>
+              <w:t>{#tb2}{</w:t>
+            </w:r>
             <w:r>
               <w:t>resultados</w:t>
             </w:r>
@@ -902,7 +923,7 @@
         </w:tc>
         <w:tc>
           <w:tcPr>
-            <w:tcW w:w="1775" w:type="dxa"/>
+            <w:tcW w:w="744" w:type="pct"/>
           </w:tcPr>
           <w:p>
             <w:pPr>
@@ -921,17 +942,15 @@
         </w:tc>
         <w:tc>
           <w:tcPr>
-            <w:tcW w:w="2017" w:type="dxa"/>
+            <w:tcW w:w="845" w:type="pct"/>
           </w:tcPr>
           <w:p>
             <w:r>
               <w:t>{</w:t>
             </w:r>
-            <w:proofErr w:type="spellStart"/>
             <w:r>
               <w:t>nombreEstudiante</w:t>
             </w:r>
-            <w:proofErr w:type="spellEnd"/>
             <w:r>
               <w:t>}</w:t>
             </w:r>
@@ -939,7 +958,7 @@
         </w:tc>
         <w:tc>
           <w:tcPr>
-            <w:tcW w:w="1283" w:type="dxa"/>
+            <w:tcW w:w="537" w:type="pct"/>
           </w:tcPr>
           <w:p>
             <w:r>
@@ -955,7 +974,7 @@
         </w:tc>
         <w:tc>
           <w:tcPr>
-            <w:tcW w:w="1326" w:type="dxa"/>
+            <w:tcW w:w="555" w:type="pct"/>
           </w:tcPr>
           <w:p>
             <w:r>
@@ -971,7 +990,7 @@
         </w:tc>
         <w:tc>
           <w:tcPr>
-            <w:tcW w:w="1285" w:type="dxa"/>
+            <w:tcW w:w="538" w:type="pct"/>
           </w:tcPr>
           <w:p>
             <w:r>
@@ -987,7 +1006,7 @@
         </w:tc>
         <w:tc>
           <w:tcPr>
-            <w:tcW w:w="2411" w:type="dxa"/>
+            <w:tcW w:w="1010" w:type="pct"/>
           </w:tcPr>
           <w:p>
             <w:r>

--- a/src/assets/docs/anexo7.docx
+++ b/src/assets/docs/anexo7.docx
@@ -611,9 +611,22 @@
             <w:r>
               <w:t>{</w:t>
             </w:r>
+            <w:proofErr w:type="spellStart"/>
+            <w:r>
+              <w:t>cedulaDocente</w:t>
+            </w:r>
+            <w:proofErr w:type="spellEnd"/>
+            <w:r>
+              <w:t xml:space="preserve">} </w:t>
+            </w:r>
+            <w:r>
+              <w:t>{</w:t>
+            </w:r>
+            <w:proofErr w:type="spellStart"/>
             <w:r>
               <w:t>nombreDocenteApoyo</w:t>
             </w:r>
+            <w:proofErr w:type="spellEnd"/>
             <w:r>
               <w:t>}</w:t>
             </w:r>
@@ -948,9 +961,22 @@
             <w:r>
               <w:t>{</w:t>
             </w:r>
+            <w:proofErr w:type="spellStart"/>
+            <w:r>
+              <w:t>cedulaEstudiante</w:t>
+            </w:r>
+            <w:proofErr w:type="spellEnd"/>
+            <w:r>
+              <w:t xml:space="preserve">} </w:t>
+            </w:r>
+            <w:r>
+              <w:t>{</w:t>
+            </w:r>
+            <w:proofErr w:type="spellStart"/>
             <w:r>
               <w:t>nombreEstudiante</w:t>
             </w:r>
+            <w:proofErr w:type="spellEnd"/>
             <w:r>
               <w:t>}</w:t>
             </w:r>
